--- a/Docx/sinhtest.docx
+++ b/Docx/sinhtest.docx
@@ -19,10 +19,10 @@
           <w:noProof/>
         </w:rPr>
         <w:drawing>
-          <wp:inline distT="0" distB="0" distL="0" distR="0" wp14:anchorId="450E93F0" wp14:editId="5B4E375A">
+          <wp:inline distT="0" distB="0" distL="0" distR="0" wp14:anchorId="450E93F0" wp14:editId="6D1E407D">
             <wp:extent cx="3761905" cy="5723809"/>
             <wp:effectExtent l="0" t="0" r="0" b="0"/>
-            <wp:docPr id="685831158" name="Picture 1" descr="A stuffed animals on a desk&#10;&#10;Description automatically generated"/>
+            <wp:docPr id="685831158" name="Picture 1" descr="A stuffed animals on a desk"/>
             <wp:cNvGraphicFramePr>
               <a:graphicFrameLocks xmlns:a="http://schemas.openxmlformats.org/drawingml/2006/main" noChangeAspect="1"/>
             </wp:cNvGraphicFramePr>
@@ -30,7 +30,7 @@
               <a:graphicData uri="http://schemas.openxmlformats.org/drawingml/2006/picture">
                 <pic:pic xmlns:pic="http://schemas.openxmlformats.org/drawingml/2006/picture">
                   <pic:nvPicPr>
-                    <pic:cNvPr id="685831158" name="Picture 1" descr="A stuffed animals on a desk&#10;&#10;Description automatically generated"/>
+                    <pic:cNvPr id="685831158" name="Picture 1" descr="A stuffed animals on a desk"/>
                     <pic:cNvPicPr/>
                   </pic:nvPicPr>
                   <pic:blipFill>
